--- a/others/EPTs List.docx
+++ b/others/EPTs List.docx
@@ -28,14 +28,18 @@
         </w:rPr>
         <w:t>s</w:t>
       </w:r>
-      <w:bookmarkStart w:id="0" w:name="_GoBack"/>
-      <w:bookmarkEnd w:id="0"/>
       <w:r>
         <w:rPr>
           <w:rFonts w:ascii="CMU Serif Roman" w:hAnsi="CMU Serif Roman" w:cs="CMU Serif Roman"/>
         </w:rPr>
         <w:t xml:space="preserve"> List</w:t>
       </w:r>
+      <w:r>
+        <w:rPr>
+          <w:rFonts w:ascii="CMU Serif Roman" w:hAnsi="CMU Serif Roman" w:cs="CMU Serif Roman"/>
+        </w:rPr>
+        <w:t xml:space="preserve"> (v2)</w:t>
+      </w:r>
     </w:p>
     <w:p>
       <w:pPr>
@@ -96,6 +100,12 @@
           <w:rFonts w:ascii="CMU Serif Roman" w:hAnsi="CMU Serif Roman" w:cs="CMU Serif Roman"/>
         </w:rPr>
         <w:t xml:space="preserve">*Always keep the following tools in the back of the cart. </w:t>
+      </w:r>
+      <w:r>
+        <w:rPr>
+          <w:rFonts w:ascii="CMU Serif Roman" w:hAnsi="CMU Serif Roman" w:cs="CMU Serif Roman"/>
+        </w:rPr>
+        <w:t>(Get a tool box if possible)</w:t>
       </w:r>
     </w:p>
     <w:p>
@@ -173,7 +183,13 @@
         <w:rPr>
           <w:rFonts w:ascii="CMU Serif Roman" w:hAnsi="CMU Serif Roman" w:cs="CMU Serif Roman"/>
         </w:rPr>
-        <w:t>zip ties</w:t>
+        <w:t>Zip</w:t>
+      </w:r>
+      <w:r>
+        <w:rPr>
+          <w:rFonts w:ascii="CMU Serif Roman" w:hAnsi="CMU Serif Roman" w:cs="CMU Serif Roman"/>
+        </w:rPr>
+        <w:t xml:space="preserve"> ties</w:t>
       </w:r>
       <w:r>
         <w:rPr>
@@ -181,6 +197,8 @@
         </w:rPr>
         <w:t>: ________</w:t>
       </w:r>
+      <w:bookmarkStart w:id="0" w:name="_GoBack"/>
+      <w:bookmarkEnd w:id="0"/>
     </w:p>
     <w:p>
       <w:pPr>
@@ -217,7 +235,7 @@
         <w:rPr>
           <w:rFonts w:ascii="CMU Serif Roman" w:hAnsi="CMU Serif Roman" w:cs="CMU Serif Roman"/>
         </w:rPr>
-        <w:t>Plier</w:t>
+        <w:t>Spacers: ________</w:t>
       </w:r>
     </w:p>
     <w:p>
@@ -236,8 +254,36 @@
         <w:rPr>
           <w:rFonts w:ascii="CMU Serif Roman" w:hAnsi="CMU Serif Roman" w:cs="CMU Serif Roman"/>
         </w:rPr>
-        <w:t>Flashlight</w:t>
-      </w:r>
+        <w:t>Plier</w:t>
+      </w:r>
+    </w:p>
+    <w:p>
+      <w:pPr>
+        <w:pStyle w:val="ListParagraph"/>
+        <w:numPr>
+          <w:ilvl w:val="0"/>
+          <w:numId w:val="1"/>
+        </w:numPr>
+        <w:spacing w:line="360" w:lineRule="auto"/>
+        <w:rPr>
+          <w:rFonts w:ascii="CMU Serif Roman" w:hAnsi="CMU Serif Roman" w:cs="CMU Serif Roman"/>
+        </w:rPr>
+      </w:pPr>
+      <w:r>
+        <w:rPr>
+          <w:rFonts w:ascii="CMU Serif Roman" w:hAnsi="CMU Serif Roman" w:cs="CMU Serif Roman"/>
+        </w:rPr>
+        <w:t>Ruler</w:t>
+      </w:r>
+    </w:p>
+    <w:p>
+      <w:pPr>
+        <w:pStyle w:val="ListParagraph"/>
+        <w:spacing w:line="360" w:lineRule="auto"/>
+        <w:rPr>
+          <w:rFonts w:ascii="CMU Serif Roman" w:hAnsi="CMU Serif Roman" w:cs="CMU Serif Roman"/>
+        </w:rPr>
+      </w:pPr>
     </w:p>
     <w:sectPr>
       <w:pgSz w:w="12240" w:h="15840"/>
